--- a/Физика/Механика/Динамика/Поле_тяжести.docx
+++ b/Физика/Механика/Динамика/Поле_тяжести.docx
@@ -4676,6 +4676,171 @@
             </w:rPr>
             <m:t>=ε</m:t>
           </m:r>
+          <m:r>
+            <w:rPr>
+              <w:rFonts w:ascii="Cambria Math" w:eastAsiaTheme="minorEastAsia" w:hAnsi="Cambria Math"/>
+              <w:lang w:val="en-US"/>
+            </w:rPr>
+            <m:t xml:space="preserve">,  </m:t>
+          </m:r>
+          <m:sSub>
+            <m:sSubPr>
+              <m:ctrlPr>
+                <w:rPr>
+                  <w:rFonts w:ascii="Cambria Math" w:eastAsiaTheme="minorEastAsia" w:hAnsi="Cambria Math"/>
+                  <w:i/>
+                  <w:lang w:val="en-US"/>
+                </w:rPr>
+              </m:ctrlPr>
+            </m:sSubPr>
+            <m:e>
+              <m:r>
+                <w:rPr>
+                  <w:rFonts w:ascii="Cambria Math" w:eastAsiaTheme="minorEastAsia" w:hAnsi="Cambria Math"/>
+                  <w:lang w:val="en-US"/>
+                </w:rPr>
+                <m:t>u</m:t>
+              </m:r>
+            </m:e>
+            <m:sub>
+              <m:r>
+                <w:rPr>
+                  <w:rFonts w:ascii="Cambria Math" w:eastAsiaTheme="minorEastAsia" w:hAnsi="Cambria Math"/>
+                </w:rPr>
+                <m:t>эф</m:t>
+              </m:r>
+            </m:sub>
+          </m:sSub>
+          <m:r>
+            <w:rPr>
+              <w:rFonts w:ascii="Cambria Math" w:eastAsiaTheme="minorEastAsia" w:hAnsi="Cambria Math"/>
+              <w:lang w:val="en-US"/>
+            </w:rPr>
+            <m:t>=</m:t>
+          </m:r>
+          <m:f>
+            <m:fPr>
+              <m:ctrlPr>
+                <w:rPr>
+                  <w:rFonts w:ascii="Cambria Math" w:eastAsiaTheme="minorEastAsia" w:hAnsi="Cambria Math"/>
+                  <w:i/>
+                  <w:lang w:val="en-US"/>
+                </w:rPr>
+              </m:ctrlPr>
+            </m:fPr>
+            <m:num>
+              <m:sSup>
+                <m:sSupPr>
+                  <m:ctrlPr>
+                    <w:rPr>
+                      <w:rFonts w:ascii="Cambria Math" w:eastAsiaTheme="minorEastAsia" w:hAnsi="Cambria Math"/>
+                      <w:i/>
+                      <w:lang w:val="en-US"/>
+                    </w:rPr>
+                  </m:ctrlPr>
+                </m:sSupPr>
+                <m:e>
+                  <m:r>
+                    <w:rPr>
+                      <w:rFonts w:ascii="Cambria Math" w:eastAsiaTheme="minorEastAsia" w:hAnsi="Cambria Math"/>
+                      <w:lang w:val="en-US"/>
+                    </w:rPr>
+                    <m:t>l</m:t>
+                  </m:r>
+                </m:e>
+                <m:sup>
+                  <m:r>
+                    <w:rPr>
+                      <w:rFonts w:ascii="Cambria Math" w:eastAsiaTheme="minorEastAsia" w:hAnsi="Cambria Math"/>
+                      <w:lang w:val="en-US"/>
+                    </w:rPr>
+                    <m:t>2</m:t>
+                  </m:r>
+                </m:sup>
+              </m:sSup>
+            </m:num>
+            <m:den>
+              <m:r>
+                <w:rPr>
+                  <w:rFonts w:ascii="Cambria Math" w:eastAsiaTheme="minorEastAsia" w:hAnsi="Cambria Math"/>
+                  <w:lang w:val="en-US"/>
+                </w:rPr>
+                <m:t>2</m:t>
+              </m:r>
+              <m:sSup>
+                <m:sSupPr>
+                  <m:ctrlPr>
+                    <w:rPr>
+                      <w:rFonts w:ascii="Cambria Math" w:eastAsiaTheme="minorEastAsia" w:hAnsi="Cambria Math"/>
+                      <w:i/>
+                      <w:lang w:val="en-US"/>
+                    </w:rPr>
+                  </m:ctrlPr>
+                </m:sSupPr>
+                <m:e>
+                  <m:r>
+                    <w:rPr>
+                      <w:rFonts w:ascii="Cambria Math" w:eastAsiaTheme="minorEastAsia" w:hAnsi="Cambria Math"/>
+                      <w:lang w:val="en-US"/>
+                    </w:rPr>
+                    <m:t>r</m:t>
+                  </m:r>
+                </m:e>
+                <m:sup>
+                  <m:r>
+                    <w:rPr>
+                      <w:rFonts w:ascii="Cambria Math" w:eastAsiaTheme="minorEastAsia" w:hAnsi="Cambria Math"/>
+                      <w:lang w:val="en-US"/>
+                    </w:rPr>
+                    <m:t>2</m:t>
+                  </m:r>
+                </m:sup>
+              </m:sSup>
+            </m:den>
+          </m:f>
+          <m:r>
+            <w:rPr>
+              <w:rFonts w:ascii="Cambria Math" w:eastAsiaTheme="minorEastAsia" w:hAnsi="Cambria Math"/>
+              <w:lang w:val="en-US"/>
+            </w:rPr>
+            <m:t>-</m:t>
+          </m:r>
+          <m:r>
+            <w:rPr>
+              <w:rFonts w:ascii="Cambria Math" w:hAnsi="Cambria Math"/>
+              <w:lang w:val="en-US"/>
+            </w:rPr>
+            <m:t>G</m:t>
+          </m:r>
+          <m:f>
+            <m:fPr>
+              <m:ctrlPr>
+                <w:rPr>
+                  <w:rFonts w:ascii="Cambria Math" w:hAnsi="Cambria Math"/>
+                  <w:i/>
+                  <w:lang w:val="en-US"/>
+                </w:rPr>
+              </m:ctrlPr>
+            </m:fPr>
+            <m:num>
+              <m:r>
+                <w:rPr>
+                  <w:rFonts w:ascii="Cambria Math" w:hAnsi="Cambria Math"/>
+                  <w:lang w:val="en-US"/>
+                </w:rPr>
+                <m:t>M</m:t>
+              </m:r>
+            </m:num>
+            <m:den>
+              <m:r>
+                <w:rPr>
+                  <w:rFonts w:ascii="Cambria Math" w:hAnsi="Cambria Math"/>
+                  <w:lang w:val="en-US"/>
+                </w:rPr>
+                <m:t>r</m:t>
+              </m:r>
+            </m:den>
+          </m:f>
         </m:oMath>
       </m:oMathPara>
     </w:p>

--- a/Физика/Механика/Динамика/Поле_тяжести.docx
+++ b/Физика/Механика/Динамика/Поле_тяжести.docx
@@ -4674,14 +4674,7 @@
               <w:rFonts w:ascii="Cambria Math" w:eastAsiaTheme="minorEastAsia" w:hAnsi="Cambria Math"/>
               <w:lang w:val="en-US"/>
             </w:rPr>
-            <m:t>=ε</m:t>
-          </m:r>
-          <m:r>
-            <w:rPr>
-              <w:rFonts w:ascii="Cambria Math" w:eastAsiaTheme="minorEastAsia" w:hAnsi="Cambria Math"/>
-              <w:lang w:val="en-US"/>
-            </w:rPr>
-            <m:t xml:space="preserve">,  </m:t>
+            <m:t xml:space="preserve">=ε,  </m:t>
           </m:r>
           <m:sSub>
             <m:sSubPr>
@@ -6485,90 +6478,95 @@
       </w:pPr>
       <m:oMathPara>
         <m:oMath>
-          <m:sSub>
-            <m:sSubPr>
+          <m:borderBox>
+            <m:borderBoxPr>
               <m:ctrlPr>
                 <w:rPr>
                   <w:rFonts w:ascii="Cambria Math" w:eastAsiaTheme="minorEastAsia" w:hAnsi="Cambria Math"/>
                   <w:i/>
                   <w:iCs/>
-                  <w:highlight w:val="lightGray"/>
-                </w:rPr>
-              </m:ctrlPr>
-            </m:sSubPr>
+                </w:rPr>
+              </m:ctrlPr>
+            </m:borderBoxPr>
             <m:e>
-              <m:r>
-                <w:rPr>
-                  <w:rFonts w:ascii="Cambria Math" w:eastAsiaTheme="minorEastAsia" w:hAnsi="Cambria Math"/>
-                  <w:highlight w:val="lightGray"/>
-                </w:rPr>
-                <m:t>v</m:t>
-              </m:r>
-            </m:e>
-            <m:sub>
-              <m:r>
-                <w:rPr>
-                  <w:rFonts w:ascii="Cambria Math" w:eastAsiaTheme="minorEastAsia" w:hAnsi="Cambria Math"/>
-                  <w:highlight w:val="lightGray"/>
-                </w:rPr>
-                <m:t>I</m:t>
-              </m:r>
-            </m:sub>
-          </m:sSub>
-          <m:r>
-            <w:rPr>
-              <w:rFonts w:ascii="Cambria Math" w:eastAsiaTheme="minorEastAsia" w:hAnsi="Cambria Math"/>
-              <w:highlight w:val="lightGray"/>
-            </w:rPr>
-            <m:t>=</m:t>
-          </m:r>
-          <m:rad>
-            <m:radPr>
-              <m:degHide m:val="1"/>
-              <m:ctrlPr>
-                <w:rPr>
-                  <w:rFonts w:ascii="Cambria Math" w:eastAsiaTheme="minorEastAsia" w:hAnsi="Cambria Math"/>
-                  <w:i/>
-                  <w:iCs/>
-                  <w:highlight w:val="lightGray"/>
-                </w:rPr>
-              </m:ctrlPr>
-            </m:radPr>
-            <m:deg/>
-            <m:e>
-              <m:f>
-                <m:fPr>
+              <m:sSub>
+                <m:sSubPr>
                   <m:ctrlPr>
                     <w:rPr>
                       <w:rFonts w:ascii="Cambria Math" w:eastAsiaTheme="minorEastAsia" w:hAnsi="Cambria Math"/>
                       <w:i/>
                       <w:iCs/>
-                      <w:highlight w:val="lightGray"/>
                     </w:rPr>
                   </m:ctrlPr>
-                </m:fPr>
-                <m:num>
-                  <m:r>
-                    <w:rPr>
-                      <w:rFonts w:ascii="Cambria Math" w:eastAsiaTheme="minorEastAsia" w:hAnsi="Cambria Math"/>
-                      <w:highlight w:val="lightGray"/>
-                    </w:rPr>
-                    <m:t>GM</m:t>
-                  </m:r>
-                </m:num>
-                <m:den>
-                  <m:r>
-                    <w:rPr>
-                      <w:rFonts w:ascii="Cambria Math" w:eastAsiaTheme="minorEastAsia" w:hAnsi="Cambria Math"/>
-                      <w:highlight w:val="lightGray"/>
-                      <w:lang w:val="en-US"/>
-                    </w:rPr>
-                    <m:t>R</m:t>
-                  </m:r>
-                </m:den>
-              </m:f>
+                </m:sSubPr>
+                <m:e>
+                  <m:r>
+                    <w:rPr>
+                      <w:rFonts w:ascii="Cambria Math" w:eastAsiaTheme="minorEastAsia" w:hAnsi="Cambria Math"/>
+                    </w:rPr>
+                    <m:t>v</m:t>
+                  </m:r>
+                </m:e>
+                <m:sub>
+                  <m:r>
+                    <w:rPr>
+                      <w:rFonts w:ascii="Cambria Math" w:eastAsiaTheme="minorEastAsia" w:hAnsi="Cambria Math"/>
+                    </w:rPr>
+                    <m:t>I</m:t>
+                  </m:r>
+                </m:sub>
+              </m:sSub>
+              <m:r>
+                <w:rPr>
+                  <w:rFonts w:ascii="Cambria Math" w:eastAsiaTheme="minorEastAsia" w:hAnsi="Cambria Math"/>
+                </w:rPr>
+                <m:t>=</m:t>
+              </m:r>
+              <m:rad>
+                <m:radPr>
+                  <m:degHide m:val="1"/>
+                  <m:ctrlPr>
+                    <w:rPr>
+                      <w:rFonts w:ascii="Cambria Math" w:eastAsiaTheme="minorEastAsia" w:hAnsi="Cambria Math"/>
+                      <w:i/>
+                      <w:iCs/>
+                    </w:rPr>
+                  </m:ctrlPr>
+                </m:radPr>
+                <m:deg/>
+                <m:e>
+                  <m:f>
+                    <m:fPr>
+                      <m:ctrlPr>
+                        <w:rPr>
+                          <w:rFonts w:ascii="Cambria Math" w:eastAsiaTheme="minorEastAsia" w:hAnsi="Cambria Math"/>
+                          <w:i/>
+                          <w:iCs/>
+                        </w:rPr>
+                      </m:ctrlPr>
+                    </m:fPr>
+                    <m:num>
+                      <m:r>
+                        <w:rPr>
+                          <w:rFonts w:ascii="Cambria Math" w:eastAsiaTheme="minorEastAsia" w:hAnsi="Cambria Math"/>
+                        </w:rPr>
+                        <m:t>GM</m:t>
+                      </m:r>
+                    </m:num>
+                    <m:den>
+                      <m:r>
+                        <w:rPr>
+                          <w:rFonts w:ascii="Cambria Math" w:eastAsiaTheme="minorEastAsia" w:hAnsi="Cambria Math"/>
+                          <w:lang w:val="en-US"/>
+                        </w:rPr>
+                        <m:t>R</m:t>
+                      </m:r>
+                    </m:den>
+                  </m:f>
+                </m:e>
+              </m:rad>
             </m:e>
-          </m:rad>
+          </m:borderBox>
         </m:oMath>
       </m:oMathPara>
     </w:p>
@@ -6813,153 +6811,155 @@
       </w:pPr>
       <m:oMathPara>
         <m:oMath>
-          <m:sSub>
-            <m:sSubPr>
+          <m:borderBox>
+            <m:borderBoxPr>
               <m:ctrlPr>
                 <w:rPr>
                   <w:rFonts w:ascii="Cambria Math" w:eastAsiaTheme="minorEastAsia" w:hAnsi="Cambria Math"/>
                   <w:i/>
                   <w:iCs/>
-                  <w:highlight w:val="lightGray"/>
-                </w:rPr>
-              </m:ctrlPr>
-            </m:sSubPr>
+                </w:rPr>
+              </m:ctrlPr>
+            </m:borderBoxPr>
             <m:e>
-              <m:r>
-                <w:rPr>
-                  <w:rFonts w:ascii="Cambria Math" w:eastAsiaTheme="minorEastAsia" w:hAnsi="Cambria Math"/>
-                  <w:highlight w:val="lightGray"/>
-                </w:rPr>
-                <m:t>v</m:t>
-              </m:r>
-            </m:e>
-            <m:sub>
-              <m:r>
-                <w:rPr>
-                  <w:rFonts w:ascii="Cambria Math" w:eastAsiaTheme="minorEastAsia" w:hAnsi="Cambria Math"/>
-                  <w:highlight w:val="lightGray"/>
-                </w:rPr>
-                <m:t>II</m:t>
-              </m:r>
-            </m:sub>
-          </m:sSub>
-          <m:r>
-            <w:rPr>
-              <w:rFonts w:ascii="Cambria Math" w:eastAsiaTheme="minorEastAsia" w:hAnsi="Cambria Math"/>
-            </w:rPr>
-            <m:t>=</m:t>
-          </m:r>
-          <m:rad>
-            <m:radPr>
-              <m:degHide m:val="1"/>
-              <m:ctrlPr>
-                <w:rPr>
-                  <w:rFonts w:ascii="Cambria Math" w:eastAsiaTheme="minorEastAsia" w:hAnsi="Cambria Math"/>
-                  <w:i/>
-                  <w:iCs/>
-                  <w:highlight w:val="lightGray"/>
-                </w:rPr>
-              </m:ctrlPr>
-            </m:radPr>
-            <m:deg/>
-            <m:e>
-              <m:r>
-                <w:rPr>
-                  <w:rFonts w:ascii="Cambria Math" w:eastAsiaTheme="minorEastAsia" w:hAnsi="Cambria Math"/>
-                  <w:highlight w:val="lightGray"/>
-                </w:rPr>
-                <m:t>2</m:t>
-              </m:r>
-              <m:f>
-                <m:fPr>
+              <m:sSub>
+                <m:sSubPr>
                   <m:ctrlPr>
                     <w:rPr>
                       <w:rFonts w:ascii="Cambria Math" w:eastAsiaTheme="minorEastAsia" w:hAnsi="Cambria Math"/>
                       <w:i/>
                       <w:iCs/>
-                      <w:highlight w:val="lightGray"/>
                     </w:rPr>
                   </m:ctrlPr>
-                </m:fPr>
-                <m:num>
-                  <m:r>
-                    <w:rPr>
-                      <w:rFonts w:ascii="Cambria Math" w:eastAsiaTheme="minorEastAsia" w:hAnsi="Cambria Math"/>
-                      <w:highlight w:val="lightGray"/>
-                    </w:rPr>
-                    <m:t>GM</m:t>
-                  </m:r>
-                </m:num>
-                <m:den>
-                  <m:r>
-                    <w:rPr>
-                      <w:rFonts w:ascii="Cambria Math" w:eastAsiaTheme="minorEastAsia" w:hAnsi="Cambria Math"/>
-                      <w:highlight w:val="lightGray"/>
-                      <w:lang w:val="en-US"/>
-                    </w:rPr>
-                    <m:t>r</m:t>
-                  </m:r>
-                </m:den>
-              </m:f>
+                </m:sSubPr>
+                <m:e>
+                  <m:r>
+                    <w:rPr>
+                      <w:rFonts w:ascii="Cambria Math" w:eastAsiaTheme="minorEastAsia" w:hAnsi="Cambria Math"/>
+                    </w:rPr>
+                    <m:t>v</m:t>
+                  </m:r>
+                </m:e>
+                <m:sub>
+                  <m:r>
+                    <w:rPr>
+                      <w:rFonts w:ascii="Cambria Math" w:eastAsiaTheme="minorEastAsia" w:hAnsi="Cambria Math"/>
+                    </w:rPr>
+                    <m:t>II</m:t>
+                  </m:r>
+                </m:sub>
+              </m:sSub>
+              <m:r>
+                <w:rPr>
+                  <w:rFonts w:ascii="Cambria Math" w:eastAsiaTheme="minorEastAsia" w:hAnsi="Cambria Math"/>
+                </w:rPr>
+                <m:t>=</m:t>
+              </m:r>
+              <m:rad>
+                <m:radPr>
+                  <m:degHide m:val="1"/>
+                  <m:ctrlPr>
+                    <w:rPr>
+                      <w:rFonts w:ascii="Cambria Math" w:eastAsiaTheme="minorEastAsia" w:hAnsi="Cambria Math"/>
+                      <w:i/>
+                      <w:iCs/>
+                    </w:rPr>
+                  </m:ctrlPr>
+                </m:radPr>
+                <m:deg/>
+                <m:e>
+                  <m:r>
+                    <w:rPr>
+                      <w:rFonts w:ascii="Cambria Math" w:eastAsiaTheme="minorEastAsia" w:hAnsi="Cambria Math"/>
+                    </w:rPr>
+                    <m:t>2</m:t>
+                  </m:r>
+                  <m:f>
+                    <m:fPr>
+                      <m:ctrlPr>
+                        <w:rPr>
+                          <w:rFonts w:ascii="Cambria Math" w:eastAsiaTheme="minorEastAsia" w:hAnsi="Cambria Math"/>
+                          <w:i/>
+                          <w:iCs/>
+                        </w:rPr>
+                      </m:ctrlPr>
+                    </m:fPr>
+                    <m:num>
+                      <m:r>
+                        <w:rPr>
+                          <w:rFonts w:ascii="Cambria Math" w:eastAsiaTheme="minorEastAsia" w:hAnsi="Cambria Math"/>
+                        </w:rPr>
+                        <m:t>GM</m:t>
+                      </m:r>
+                    </m:num>
+                    <m:den>
+                      <m:r>
+                        <w:rPr>
+                          <w:rFonts w:ascii="Cambria Math" w:eastAsiaTheme="minorEastAsia" w:hAnsi="Cambria Math"/>
+                          <w:lang w:val="en-US"/>
+                        </w:rPr>
+                        <m:t>r</m:t>
+                      </m:r>
+                    </m:den>
+                  </m:f>
+                </m:e>
+              </m:rad>
+              <m:r>
+                <w:rPr>
+                  <w:rFonts w:ascii="Cambria Math" w:eastAsiaTheme="minorEastAsia" w:hAnsi="Cambria Math"/>
+                </w:rPr>
+                <m:t>=</m:t>
+              </m:r>
+              <m:rad>
+                <m:radPr>
+                  <m:degHide m:val="1"/>
+                  <m:ctrlPr>
+                    <w:rPr>
+                      <w:rFonts w:ascii="Cambria Math" w:eastAsiaTheme="minorEastAsia" w:hAnsi="Cambria Math"/>
+                      <w:i/>
+                      <w:iCs/>
+                    </w:rPr>
+                  </m:ctrlPr>
+                </m:radPr>
+                <m:deg/>
+                <m:e>
+                  <m:r>
+                    <w:rPr>
+                      <w:rFonts w:ascii="Cambria Math" w:eastAsiaTheme="minorEastAsia" w:hAnsi="Cambria Math"/>
+                    </w:rPr>
+                    <m:t>2</m:t>
+                  </m:r>
+                </m:e>
+              </m:rad>
+              <m:sSub>
+                <m:sSubPr>
+                  <m:ctrlPr>
+                    <w:rPr>
+                      <w:rFonts w:ascii="Cambria Math" w:eastAsiaTheme="minorEastAsia" w:hAnsi="Cambria Math"/>
+                      <w:i/>
+                      <w:iCs/>
+                    </w:rPr>
+                  </m:ctrlPr>
+                </m:sSubPr>
+                <m:e>
+                  <m:r>
+                    <w:rPr>
+                      <w:rFonts w:ascii="Cambria Math" w:eastAsiaTheme="minorEastAsia" w:hAnsi="Cambria Math"/>
+                    </w:rPr>
+                    <m:t>v</m:t>
+                  </m:r>
+                </m:e>
+                <m:sub>
+                  <m:r>
+                    <w:rPr>
+                      <w:rFonts w:ascii="Cambria Math" w:eastAsiaTheme="minorEastAsia" w:hAnsi="Cambria Math"/>
+                    </w:rPr>
+                    <m:t>I</m:t>
+                  </m:r>
+                </m:sub>
+              </m:sSub>
             </m:e>
-          </m:rad>
-          <m:r>
-            <w:rPr>
-              <w:rFonts w:ascii="Cambria Math" w:eastAsiaTheme="minorEastAsia" w:hAnsi="Cambria Math"/>
-            </w:rPr>
-            <m:t>=</m:t>
-          </m:r>
-          <m:rad>
-            <m:radPr>
-              <m:degHide m:val="1"/>
-              <m:ctrlPr>
-                <w:rPr>
-                  <w:rFonts w:ascii="Cambria Math" w:eastAsiaTheme="minorEastAsia" w:hAnsi="Cambria Math"/>
-                  <w:i/>
-                  <w:iCs/>
-                </w:rPr>
-              </m:ctrlPr>
-            </m:radPr>
-            <m:deg/>
-            <m:e>
-              <m:r>
-                <w:rPr>
-                  <w:rFonts w:ascii="Cambria Math" w:eastAsiaTheme="minorEastAsia" w:hAnsi="Cambria Math"/>
-                </w:rPr>
-                <m:t>2</m:t>
-              </m:r>
-            </m:e>
-          </m:rad>
-          <m:sSub>
-            <m:sSubPr>
-              <m:ctrlPr>
-                <w:rPr>
-                  <w:rFonts w:ascii="Cambria Math" w:eastAsiaTheme="minorEastAsia" w:hAnsi="Cambria Math"/>
-                  <w:i/>
-                  <w:iCs/>
-                  <w:highlight w:val="lightGray"/>
-                </w:rPr>
-              </m:ctrlPr>
-            </m:sSubPr>
-            <m:e>
-              <m:r>
-                <w:rPr>
-                  <w:rFonts w:ascii="Cambria Math" w:eastAsiaTheme="minorEastAsia" w:hAnsi="Cambria Math"/>
-                  <w:highlight w:val="lightGray"/>
-                </w:rPr>
-                <m:t>v</m:t>
-              </m:r>
-            </m:e>
-            <m:sub>
-              <m:r>
-                <w:rPr>
-                  <w:rFonts w:ascii="Cambria Math" w:eastAsiaTheme="minorEastAsia" w:hAnsi="Cambria Math"/>
-                  <w:highlight w:val="lightGray"/>
-                </w:rPr>
-                <m:t>I</m:t>
-              </m:r>
-            </m:sub>
-          </m:sSub>
+          </m:borderBox>
         </m:oMath>
       </m:oMathPara>
     </w:p>
@@ -11002,6 +11002,191 @@
     </w:p>
     <w:p>
       <w:pPr>
+        <w:rPr>
+          <w:rFonts w:eastAsiaTheme="minorEastAsia"/>
+          <w:i/>
+          <w:lang w:val="en-US"/>
+        </w:rPr>
+      </w:pPr>
+      <m:oMathPara>
+        <m:oMath>
+          <m:borderBox>
+            <m:borderBoxPr>
+              <m:ctrlPr>
+                <w:rPr>
+                  <w:rFonts w:ascii="Cambria Math" w:hAnsi="Cambria Math"/>
+                  <w:i/>
+                </w:rPr>
+              </m:ctrlPr>
+            </m:borderBoxPr>
+            <m:e>
+              <m:nary>
+                <m:naryPr>
+                  <m:chr m:val="∮"/>
+                  <m:limLoc m:val="subSup"/>
+                  <m:ctrlPr>
+                    <w:rPr>
+                      <w:rFonts w:ascii="Cambria Math" w:hAnsi="Cambria Math"/>
+                      <w:i/>
+                    </w:rPr>
+                  </m:ctrlPr>
+                </m:naryPr>
+                <m:sub>
+                  <m:r>
+                    <w:rPr>
+                      <w:rFonts w:ascii="Cambria Math" w:hAnsi="Cambria Math"/>
+                    </w:rPr>
+                    <m:t>S</m:t>
+                  </m:r>
+                </m:sub>
+                <m:sup>
+                  <m:r>
+                    <w:rPr>
+                      <w:rFonts w:ascii="Cambria Math" w:hAnsi="Cambria Math"/>
+                    </w:rPr>
+                    <m:t xml:space="preserve"> </m:t>
+                  </m:r>
+                </m:sup>
+                <m:e>
+                  <m:acc>
+                    <m:accPr>
+                      <m:chr m:val="⃗"/>
+                      <m:ctrlPr>
+                        <w:rPr>
+                          <w:rFonts w:ascii="Cambria Math" w:hAnsi="Cambria Math"/>
+                          <w:i/>
+                        </w:rPr>
+                      </m:ctrlPr>
+                    </m:accPr>
+                    <m:e>
+                      <m:r>
+                        <w:rPr>
+                          <w:rFonts w:ascii="Cambria Math" w:hAnsi="Cambria Math"/>
+                        </w:rPr>
+                        <m:t>g</m:t>
+                      </m:r>
+                    </m:e>
+                  </m:acc>
+                  <m:r>
+                    <w:rPr>
+                      <w:rFonts w:ascii="Cambria Math" w:hAnsi="Cambria Math"/>
+                      <w:lang w:val="en-US"/>
+                    </w:rPr>
+                    <m:t>d</m:t>
+                  </m:r>
+                  <m:acc>
+                    <m:accPr>
+                      <m:chr m:val="⃗"/>
+                      <m:ctrlPr>
+                        <w:rPr>
+                          <w:rFonts w:ascii="Cambria Math" w:hAnsi="Cambria Math"/>
+                          <w:i/>
+                          <w:lang w:val="en-US"/>
+                        </w:rPr>
+                      </m:ctrlPr>
+                    </m:accPr>
+                    <m:e>
+                      <m:r>
+                        <w:rPr>
+                          <w:rFonts w:ascii="Cambria Math" w:hAnsi="Cambria Math"/>
+                          <w:lang w:val="en-US"/>
+                        </w:rPr>
+                        <m:t>S</m:t>
+                      </m:r>
+                    </m:e>
+                  </m:acc>
+                </m:e>
+              </m:nary>
+              <m:r>
+                <w:rPr>
+                  <w:rFonts w:ascii="Cambria Math" w:hAnsi="Cambria Math"/>
+                </w:rPr>
+                <m:t>=</m:t>
+              </m:r>
+              <m:r>
+                <w:rPr>
+                  <w:rFonts w:ascii="Cambria Math" w:eastAsiaTheme="minorEastAsia" w:hAnsi="Cambria Math"/>
+                  <w:lang w:val="en-US"/>
+                </w:rPr>
+                <m:t>-4π</m:t>
+              </m:r>
+              <m:r>
+                <w:rPr>
+                  <w:rFonts w:ascii="Cambria Math" w:hAnsi="Cambria Math"/>
+                </w:rPr>
+                <m:t>G</m:t>
+              </m:r>
+              <m:nary>
+                <m:naryPr>
+                  <m:chr m:val="∑"/>
+                  <m:limLoc m:val="undOvr"/>
+                  <m:supHide m:val="1"/>
+                  <m:ctrlPr>
+                    <w:rPr>
+                      <w:rFonts w:ascii="Cambria Math" w:hAnsi="Cambria Math"/>
+                      <w:i/>
+                      <w:lang w:val="en-US"/>
+                    </w:rPr>
+                  </m:ctrlPr>
+                </m:naryPr>
+                <m:sub>
+                  <m:r>
+                    <w:rPr>
+                      <w:rFonts w:ascii="Cambria Math" w:hAnsi="Cambria Math"/>
+                      <w:lang w:val="en-US"/>
+                    </w:rPr>
+                    <m:t>i</m:t>
+                  </m:r>
+                </m:sub>
+                <m:sup/>
+                <m:e>
+                  <m:sSub>
+                    <m:sSubPr>
+                      <m:ctrlPr>
+                        <w:rPr>
+                          <w:rFonts w:ascii="Cambria Math" w:hAnsi="Cambria Math"/>
+                          <w:i/>
+                          <w:lang w:val="en-US"/>
+                        </w:rPr>
+                      </m:ctrlPr>
+                    </m:sSubPr>
+                    <m:e>
+                      <m:r>
+                        <w:rPr>
+                          <w:rFonts w:ascii="Cambria Math" w:hAnsi="Cambria Math"/>
+                          <w:lang w:val="en-US"/>
+                        </w:rPr>
+                        <m:t>m</m:t>
+                      </m:r>
+                    </m:e>
+                    <m:sub>
+                      <m:r>
+                        <w:rPr>
+                          <w:rFonts w:ascii="Cambria Math" w:hAnsi="Cambria Math"/>
+                          <w:lang w:val="en-US"/>
+                        </w:rPr>
+                        <m:t>i</m:t>
+                      </m:r>
+                    </m:sub>
+                  </m:sSub>
+                </m:e>
+              </m:nary>
+            </m:e>
+          </m:borderBox>
+        </m:oMath>
+      </m:oMathPara>
+    </w:p>
+    <w:p>
+      <w:pPr>
+        <w:rPr>
+          <w:rFonts w:eastAsiaTheme="minorEastAsia"/>
+          <w:i/>
+          <w:lang w:val="en-US"/>
+        </w:rPr>
+      </w:pPr>
+    </w:p>
+    <w:p>
+      <w:pPr>
         <w:pBdr>
           <w:top w:val="single" w:sz="4" w:space="1" w:color="auto"/>
           <w:left w:val="single" w:sz="4" w:space="4" w:color="auto"/>
@@ -11016,7 +11201,6 @@
         <w:rPr>
           <w:b/>
         </w:rPr>
-        <w:lastRenderedPageBreak/>
         <w:t>Задача</w:t>
       </w:r>
       <w:r>
@@ -12573,6 +12757,7 @@
         <w:rPr>
           <w:rFonts w:eastAsiaTheme="minorEastAsia"/>
         </w:rPr>
+        <w:lastRenderedPageBreak/>
         <w:t>Это значит, что вне сферы ее можно считать материальной точкой, расположенной в центре сферы и с массой, равной массе сферы.</w:t>
       </w:r>
     </w:p>
@@ -12599,7 +12784,6 @@
               <w:rFonts w:ascii="Cambria Math" w:hAnsi="Cambria Math"/>
               <w:lang w:val="en-US"/>
             </w:rPr>
-            <w:lastRenderedPageBreak/>
             <m:t>U=-</m:t>
           </m:r>
           <m:r>
@@ -14040,7 +14224,6 @@
             <w:rPr>
               <w:rFonts w:ascii="Cambria Math" w:eastAsiaTheme="minorEastAsia" w:hAnsi="Cambria Math"/>
             </w:rPr>
-            <w:lastRenderedPageBreak/>
             <m:t>m</m:t>
           </m:r>
           <m:r>
